--- a/Modelsim/Code/lab4/40212017_Lab_report_4.docx
+++ b/Modelsim/Code/lab4/40212017_Lab_report_4.docx
@@ -1188,19 +1188,7 @@
     <w:p/>
     <w:p>
       <w:r>
-        <w:t xml:space="preserve">We </w:t>
-      </w:r>
-      <w:r>
-        <w:t>synthesise and implemented</w:t>
-      </w:r>
-      <w:r>
-        <w:t xml:space="preserve"> </w:t>
-      </w:r>
-      <w:r>
-        <w:t>the</w:t>
-      </w:r>
-      <w:r>
-        <w:t xml:space="preserve"> code and here was the resulting </w:t>
+        <w:t xml:space="preserve">We synthesise and implemented the code and here was the resulting </w:t>
       </w:r>
       <w:r>
         <w:t>schematic diagram</w:t>
@@ -2981,14 +2969,12 @@
         </w:rPr>
         <w:t xml:space="preserve">The laboratory successfully culminated in a comprehensive learning experience for students in the realm of digital system design using VHDL. The primary objective of designing a shift register file integrated with max/min logic was achieved with a hands-on approach. The process began with the theoretical design of the system, followed by practical implementation using VHDL. Students gained valuable insights into how shift registers operate and how data is processed in a digital </w:t>
       </w:r>
-      <w:proofErr w:type="spellStart"/>
       <w:r>
         <w:rPr>
           <w:rFonts w:cstheme="minorHAnsi"/>
         </w:rPr>
-        <w:t>system.The</w:t>
-      </w:r>
-      <w:proofErr w:type="spellEnd"/>
+        <w:t>system. The</w:t>
+      </w:r>
       <w:r>
         <w:rPr>
           <w:rFonts w:cstheme="minorHAnsi"/>
@@ -4505,21 +4491,7 @@
           <w:sz w:val="10"/>
           <w:szCs w:val="10"/>
         </w:rPr>
-        <w:t xml:space="preserve">Here is my </w:t>
-      </w:r>
-      <w:r>
-        <w:rPr>
-          <w:sz w:val="10"/>
-          <w:szCs w:val="10"/>
-        </w:rPr>
-        <w:t xml:space="preserve">register.vhd </w:t>
-      </w:r>
-      <w:r>
-        <w:rPr>
-          <w:sz w:val="10"/>
-          <w:szCs w:val="10"/>
-        </w:rPr>
-        <w:t>code :</w:t>
+        <w:t>Here is my register.vhd code :</w:t>
       </w:r>
     </w:p>
     <w:p>
@@ -6601,21 +6573,7 @@
           <w:sz w:val="10"/>
           <w:szCs w:val="10"/>
         </w:rPr>
-        <w:t xml:space="preserve">Here is my </w:t>
-      </w:r>
-      <w:r>
-        <w:rPr>
-          <w:sz w:val="10"/>
-          <w:szCs w:val="10"/>
-        </w:rPr>
-        <w:t>vivado log</w:t>
-      </w:r>
-      <w:r>
-        <w:rPr>
-          <w:sz w:val="10"/>
-          <w:szCs w:val="10"/>
-        </w:rPr>
-        <w:t xml:space="preserve"> :</w:t>
+        <w:t>Here is my vivado log :</w:t>
       </w:r>
     </w:p>
     <w:p>
@@ -22844,6 +22802,7 @@
   <w:style w:type="character" w:default="1" w:styleId="DefaultParagraphFont">
     <w:name w:val="Default Paragraph Font"/>
     <w:uiPriority w:val="1"/>
+    <w:semiHidden/>
     <w:unhideWhenUsed/>
   </w:style>
   <w:style w:type="table" w:default="1" w:styleId="TableNormal">
